--- a/ssu-dodavanje knjige u listu napisanih.docx
+++ b/ssu-dodavanje knjige u listu napisanih.docx
@@ -494,67 +494,7 @@
                 <w:sz w:val="28"/>
                 <w:szCs w:val="28"/>
               </w:rPr>
-              <w:t>Lea Samardžić</w:t>
-            </w:r>
-          </w:p>
-          <w:p>
-            <w:pPr>
-              <w:spacing w:after="240" w:line="276" w:lineRule="auto"/>
-              <w:jc w:val="center"/>
-              <w:cnfStyle w:val="000000000000" w:firstRow="0" w:lastRow="0" w:firstColumn="0" w:lastColumn="0" w:oddVBand="0" w:evenVBand="0" w:oddHBand="0" w:evenHBand="0" w:firstRowFirstColumn="0" w:firstRowLastColumn="0" w:lastRowFirstColumn="0" w:lastRowLastColumn="0"/>
-              <w:rPr>
-                <w:rFonts w:cs="Times New Roman"/>
-                <w:sz w:val="28"/>
-                <w:szCs w:val="28"/>
-              </w:rPr>
-            </w:pPr>
-            <w:r>
-              <w:rPr>
-                <w:rFonts w:cs="Times New Roman"/>
-                <w:sz w:val="28"/>
-                <w:szCs w:val="28"/>
-              </w:rPr>
               <w:t>Amela Kadrić</w:t>
-            </w:r>
-          </w:p>
-          <w:p>
-            <w:pPr>
-              <w:spacing w:after="240" w:line="276" w:lineRule="auto"/>
-              <w:jc w:val="center"/>
-              <w:cnfStyle w:val="000000000000" w:firstRow="0" w:lastRow="0" w:firstColumn="0" w:lastColumn="0" w:oddVBand="0" w:evenVBand="0" w:oddHBand="0" w:evenHBand="0" w:firstRowFirstColumn="0" w:firstRowLastColumn="0" w:lastRowFirstColumn="0" w:lastRowLastColumn="0"/>
-              <w:rPr>
-                <w:rFonts w:cs="Times New Roman"/>
-                <w:sz w:val="28"/>
-                <w:szCs w:val="28"/>
-              </w:rPr>
-            </w:pPr>
-            <w:r>
-              <w:rPr>
-                <w:rFonts w:cs="Times New Roman"/>
-                <w:sz w:val="28"/>
-                <w:szCs w:val="28"/>
-              </w:rPr>
-              <w:t>Anja Đurić</w:t>
-            </w:r>
-          </w:p>
-          <w:p>
-            <w:pPr>
-              <w:spacing w:after="240" w:line="276" w:lineRule="auto"/>
-              <w:jc w:val="center"/>
-              <w:cnfStyle w:val="000000000000" w:firstRow="0" w:lastRow="0" w:firstColumn="0" w:lastColumn="0" w:oddVBand="0" w:evenVBand="0" w:oddHBand="0" w:evenHBand="0" w:firstRowFirstColumn="0" w:firstRowLastColumn="0" w:lastRowFirstColumn="0" w:lastRowLastColumn="0"/>
-              <w:rPr>
-                <w:rFonts w:cs="Times New Roman"/>
-                <w:sz w:val="28"/>
-                <w:szCs w:val="28"/>
-              </w:rPr>
-            </w:pPr>
-            <w:r>
-              <w:rPr>
-                <w:rFonts w:cs="Times New Roman"/>
-                <w:sz w:val="28"/>
-                <w:szCs w:val="28"/>
-              </w:rPr>
-              <w:t>Milena Jovanović</w:t>
             </w:r>
           </w:p>
         </w:tc>
@@ -887,6 +827,8 @@
           <w:r>
             <w:t>Sadržaj</w:t>
           </w:r>
+          <w:bookmarkStart w:id="0" w:name="_GoBack"/>
+          <w:bookmarkEnd w:id="0"/>
           <w:proofErr w:type="spellEnd"/>
         </w:p>
         <w:p>
@@ -896,11 +838,10 @@
               <w:tab w:val="left" w:pos="440"/>
               <w:tab w:val="right" w:leader="dot" w:pos="9016"/>
             </w:tabs>
-            <w:spacing w:line="276" w:lineRule="auto"/>
             <w:rPr>
               <w:rFonts w:asciiTheme="minorHAnsi" w:eastAsiaTheme="minorEastAsia" w:hAnsiTheme="minorHAnsi"/>
               <w:noProof/>
-              <w:lang w:eastAsia="sr-Latn-RS"/>
+              <w:lang w:val="en-US"/>
             </w:rPr>
           </w:pPr>
           <w:r>
@@ -912,7 +853,7 @@
           <w:r>
             <w:fldChar w:fldCharType="separate"/>
           </w:r>
-          <w:hyperlink w:anchor="_Toc130224592" w:history="1">
+          <w:hyperlink w:anchor="_Toc130430082" w:history="1">
             <w:r>
               <w:rPr>
                 <w:rStyle w:val="Hyperlink"/>
@@ -924,7 +865,7 @@
               <w:rPr>
                 <w:rFonts w:asciiTheme="minorHAnsi" w:eastAsiaTheme="minorEastAsia" w:hAnsiTheme="minorHAnsi"/>
                 <w:noProof/>
-                <w:lang w:eastAsia="sr-Latn-RS"/>
+                <w:lang w:val="en-US"/>
               </w:rPr>
               <w:tab/>
             </w:r>
@@ -954,7 +895,7 @@
                 <w:noProof/>
                 <w:webHidden/>
               </w:rPr>
-              <w:instrText xml:space="preserve"> PAGEREF _Toc130224592 \h </w:instrText>
+              <w:instrText xml:space="preserve"> PAGEREF _Toc130430082 \h </w:instrText>
             </w:r>
             <w:r>
               <w:rPr>
@@ -992,14 +933,13 @@
               <w:tab w:val="left" w:pos="880"/>
               <w:tab w:val="right" w:leader="dot" w:pos="9016"/>
             </w:tabs>
-            <w:spacing w:line="276" w:lineRule="auto"/>
             <w:rPr>
               <w:rFonts w:asciiTheme="minorHAnsi" w:eastAsiaTheme="minorEastAsia" w:hAnsiTheme="minorHAnsi"/>
               <w:noProof/>
-              <w:lang w:eastAsia="sr-Latn-RS"/>
+              <w:lang w:val="en-US"/>
             </w:rPr>
           </w:pPr>
-          <w:hyperlink w:anchor="_Toc130224593" w:history="1">
+          <w:hyperlink w:anchor="_Toc130430083" w:history="1">
             <w:r>
               <w:rPr>
                 <w:rStyle w:val="Hyperlink"/>
@@ -1011,7 +951,7 @@
               <w:rPr>
                 <w:rFonts w:asciiTheme="minorHAnsi" w:eastAsiaTheme="minorEastAsia" w:hAnsiTheme="minorHAnsi"/>
                 <w:noProof/>
-                <w:lang w:eastAsia="sr-Latn-RS"/>
+                <w:lang w:val="en-US"/>
               </w:rPr>
               <w:tab/>
             </w:r>
@@ -1041,7 +981,7 @@
                 <w:noProof/>
                 <w:webHidden/>
               </w:rPr>
-              <w:instrText xml:space="preserve"> PAGEREF _Toc130224593 \h </w:instrText>
+              <w:instrText xml:space="preserve"> PAGEREF _Toc130430083 \h </w:instrText>
             </w:r>
             <w:r>
               <w:rPr>
@@ -1079,14 +1019,13 @@
               <w:tab w:val="left" w:pos="880"/>
               <w:tab w:val="right" w:leader="dot" w:pos="9016"/>
             </w:tabs>
-            <w:spacing w:line="276" w:lineRule="auto"/>
             <w:rPr>
               <w:rFonts w:asciiTheme="minorHAnsi" w:eastAsiaTheme="minorEastAsia" w:hAnsiTheme="minorHAnsi"/>
               <w:noProof/>
-              <w:lang w:eastAsia="sr-Latn-RS"/>
+              <w:lang w:val="en-US"/>
             </w:rPr>
           </w:pPr>
-          <w:hyperlink w:anchor="_Toc130224594" w:history="1">
+          <w:hyperlink w:anchor="_Toc130430084" w:history="1">
             <w:r>
               <w:rPr>
                 <w:rStyle w:val="Hyperlink"/>
@@ -1098,7 +1037,7 @@
               <w:rPr>
                 <w:rFonts w:asciiTheme="minorHAnsi" w:eastAsiaTheme="minorEastAsia" w:hAnsiTheme="minorHAnsi"/>
                 <w:noProof/>
-                <w:lang w:eastAsia="sr-Latn-RS"/>
+                <w:lang w:val="en-US"/>
               </w:rPr>
               <w:tab/>
             </w:r>
@@ -1128,7 +1067,7 @@
                 <w:noProof/>
                 <w:webHidden/>
               </w:rPr>
-              <w:instrText xml:space="preserve"> PAGEREF _Toc130224594 \h </w:instrText>
+              <w:instrText xml:space="preserve"> PAGEREF _Toc130430084 \h </w:instrText>
             </w:r>
             <w:r>
               <w:rPr>
@@ -1166,14 +1105,13 @@
               <w:tab w:val="left" w:pos="880"/>
               <w:tab w:val="right" w:leader="dot" w:pos="9016"/>
             </w:tabs>
-            <w:spacing w:line="276" w:lineRule="auto"/>
             <w:rPr>
               <w:rFonts w:asciiTheme="minorHAnsi" w:eastAsiaTheme="minorEastAsia" w:hAnsiTheme="minorHAnsi"/>
               <w:noProof/>
-              <w:lang w:eastAsia="sr-Latn-RS"/>
+              <w:lang w:val="en-US"/>
             </w:rPr>
           </w:pPr>
-          <w:hyperlink w:anchor="_Toc130224595" w:history="1">
+          <w:hyperlink w:anchor="_Toc130430085" w:history="1">
             <w:r>
               <w:rPr>
                 <w:rStyle w:val="Hyperlink"/>
@@ -1185,7 +1123,7 @@
               <w:rPr>
                 <w:rFonts w:asciiTheme="minorHAnsi" w:eastAsiaTheme="minorEastAsia" w:hAnsiTheme="minorHAnsi"/>
                 <w:noProof/>
-                <w:lang w:eastAsia="sr-Latn-RS"/>
+                <w:lang w:val="en-US"/>
               </w:rPr>
               <w:tab/>
             </w:r>
@@ -1215,7 +1153,7 @@
                 <w:noProof/>
                 <w:webHidden/>
               </w:rPr>
-              <w:instrText xml:space="preserve"> PAGEREF _Toc130224595 \h </w:instrText>
+              <w:instrText xml:space="preserve"> PAGEREF _Toc130430085 \h </w:instrText>
             </w:r>
             <w:r>
               <w:rPr>
@@ -1253,14 +1191,13 @@
               <w:tab w:val="left" w:pos="880"/>
               <w:tab w:val="right" w:leader="dot" w:pos="9016"/>
             </w:tabs>
-            <w:spacing w:line="276" w:lineRule="auto"/>
             <w:rPr>
               <w:rFonts w:asciiTheme="minorHAnsi" w:eastAsiaTheme="minorEastAsia" w:hAnsiTheme="minorHAnsi"/>
               <w:noProof/>
-              <w:lang w:eastAsia="sr-Latn-RS"/>
+              <w:lang w:val="en-US"/>
             </w:rPr>
           </w:pPr>
-          <w:hyperlink w:anchor="_Toc130224596" w:history="1">
+          <w:hyperlink w:anchor="_Toc130430086" w:history="1">
             <w:r>
               <w:rPr>
                 <w:rStyle w:val="Hyperlink"/>
@@ -1272,7 +1209,7 @@
               <w:rPr>
                 <w:rFonts w:asciiTheme="minorHAnsi" w:eastAsiaTheme="minorEastAsia" w:hAnsiTheme="minorHAnsi"/>
                 <w:noProof/>
-                <w:lang w:eastAsia="sr-Latn-RS"/>
+                <w:lang w:val="en-US"/>
               </w:rPr>
               <w:tab/>
             </w:r>
@@ -1302,7 +1239,7 @@
                 <w:noProof/>
                 <w:webHidden/>
               </w:rPr>
-              <w:instrText xml:space="preserve"> PAGEREF _Toc130224596 \h </w:instrText>
+              <w:instrText xml:space="preserve"> PAGEREF _Toc130430086 \h </w:instrText>
             </w:r>
             <w:r>
               <w:rPr>
@@ -1340,14 +1277,13 @@
               <w:tab w:val="left" w:pos="440"/>
               <w:tab w:val="right" w:leader="dot" w:pos="9016"/>
             </w:tabs>
-            <w:spacing w:line="276" w:lineRule="auto"/>
             <w:rPr>
               <w:rFonts w:asciiTheme="minorHAnsi" w:eastAsiaTheme="minorEastAsia" w:hAnsiTheme="minorHAnsi"/>
               <w:noProof/>
-              <w:lang w:eastAsia="sr-Latn-RS"/>
+              <w:lang w:val="en-US"/>
             </w:rPr>
           </w:pPr>
-          <w:hyperlink w:anchor="_Toc130224597" w:history="1">
+          <w:hyperlink w:anchor="_Toc130430087" w:history="1">
             <w:r>
               <w:rPr>
                 <w:rStyle w:val="Hyperlink"/>
@@ -1359,7 +1295,7 @@
               <w:rPr>
                 <w:rFonts w:asciiTheme="minorHAnsi" w:eastAsiaTheme="minorEastAsia" w:hAnsiTheme="minorHAnsi"/>
                 <w:noProof/>
-                <w:lang w:eastAsia="sr-Latn-RS"/>
+                <w:lang w:val="en-US"/>
               </w:rPr>
               <w:tab/>
             </w:r>
@@ -1368,14 +1304,7 @@
                 <w:rStyle w:val="Hyperlink"/>
                 <w:noProof/>
               </w:rPr>
-              <w:t xml:space="preserve">Scenario </w:t>
-            </w:r>
-            <w:r>
-              <w:rPr>
-                <w:rStyle w:val="Hyperlink"/>
-                <w:noProof/>
-              </w:rPr>
-              <w:t>dodavanja knjige u listu napisanih</w:t>
+              <w:t>Scenario dodavanja knjige u listu napisanih</w:t>
             </w:r>
             <w:r>
               <w:rPr>
@@ -1396,7 +1325,7 @@
                 <w:noProof/>
                 <w:webHidden/>
               </w:rPr>
-              <w:instrText xml:space="preserve"> PAGEREF _Toc130224597 \h </w:instrText>
+              <w:instrText xml:space="preserve"> PAGEREF _Toc130430087 \h </w:instrText>
             </w:r>
             <w:r>
               <w:rPr>
@@ -1434,14 +1363,13 @@
               <w:tab w:val="left" w:pos="880"/>
               <w:tab w:val="right" w:leader="dot" w:pos="9016"/>
             </w:tabs>
-            <w:spacing w:line="276" w:lineRule="auto"/>
             <w:rPr>
               <w:rFonts w:asciiTheme="minorHAnsi" w:eastAsiaTheme="minorEastAsia" w:hAnsiTheme="minorHAnsi"/>
               <w:noProof/>
-              <w:lang w:eastAsia="sr-Latn-RS"/>
+              <w:lang w:val="en-US"/>
             </w:rPr>
           </w:pPr>
-          <w:hyperlink w:anchor="_Toc130224598" w:history="1">
+          <w:hyperlink w:anchor="_Toc130430088" w:history="1">
             <w:r>
               <w:rPr>
                 <w:rStyle w:val="Hyperlink"/>
@@ -1453,7 +1381,7 @@
               <w:rPr>
                 <w:rFonts w:asciiTheme="minorHAnsi" w:eastAsiaTheme="minorEastAsia" w:hAnsiTheme="minorHAnsi"/>
                 <w:noProof/>
-                <w:lang w:eastAsia="sr-Latn-RS"/>
+                <w:lang w:val="en-US"/>
               </w:rPr>
               <w:tab/>
             </w:r>
@@ -1483,7 +1411,7 @@
                 <w:noProof/>
                 <w:webHidden/>
               </w:rPr>
-              <w:instrText xml:space="preserve"> PAGEREF _Toc130224598 \h </w:instrText>
+              <w:instrText xml:space="preserve"> PAGEREF _Toc130430088 \h </w:instrText>
             </w:r>
             <w:r>
               <w:rPr>
@@ -1521,14 +1449,13 @@
               <w:tab w:val="left" w:pos="880"/>
               <w:tab w:val="right" w:leader="dot" w:pos="9016"/>
             </w:tabs>
-            <w:spacing w:line="276" w:lineRule="auto"/>
             <w:rPr>
               <w:rFonts w:asciiTheme="minorHAnsi" w:eastAsiaTheme="minorEastAsia" w:hAnsiTheme="minorHAnsi"/>
               <w:noProof/>
-              <w:lang w:eastAsia="sr-Latn-RS"/>
+              <w:lang w:val="en-US"/>
             </w:rPr>
           </w:pPr>
-          <w:hyperlink w:anchor="_Toc130224599" w:history="1">
+          <w:hyperlink w:anchor="_Toc130430089" w:history="1">
             <w:r>
               <w:rPr>
                 <w:rStyle w:val="Hyperlink"/>
@@ -1540,7 +1467,7 @@
               <w:rPr>
                 <w:rFonts w:asciiTheme="minorHAnsi" w:eastAsiaTheme="minorEastAsia" w:hAnsiTheme="minorHAnsi"/>
                 <w:noProof/>
-                <w:lang w:eastAsia="sr-Latn-RS"/>
+                <w:lang w:val="en-US"/>
               </w:rPr>
               <w:tab/>
             </w:r>
@@ -1570,7 +1497,7 @@
                 <w:noProof/>
                 <w:webHidden/>
               </w:rPr>
-              <w:instrText xml:space="preserve"> PAGEREF _Toc130224599 \h </w:instrText>
+              <w:instrText xml:space="preserve"> PAGEREF _Toc130430089 \h </w:instrText>
             </w:r>
             <w:r>
               <w:rPr>
@@ -1608,12 +1535,13 @@
               <w:tab w:val="left" w:pos="1320"/>
               <w:tab w:val="right" w:leader="dot" w:pos="9016"/>
             </w:tabs>
-            <w:spacing w:line="276" w:lineRule="auto"/>
             <w:rPr>
+              <w:rFonts w:asciiTheme="minorHAnsi" w:eastAsiaTheme="minorEastAsia" w:hAnsiTheme="minorHAnsi"/>
               <w:noProof/>
+              <w:lang w:val="en-US"/>
             </w:rPr>
           </w:pPr>
-          <w:hyperlink w:anchor="_Toc130224600" w:history="1">
+          <w:hyperlink w:anchor="_Toc130430090" w:history="1">
             <w:r>
               <w:rPr>
                 <w:rStyle w:val="Hyperlink"/>
@@ -1625,11 +1553,15 @@
               <w:rPr>
                 <w:rFonts w:asciiTheme="minorHAnsi" w:eastAsiaTheme="minorEastAsia" w:hAnsiTheme="minorHAnsi"/>
                 <w:noProof/>
-                <w:lang w:eastAsia="sr-Latn-RS"/>
+                <w:lang w:val="en-US"/>
               </w:rPr>
               <w:tab/>
             </w:r>
             <w:r>
+              <w:rPr>
+                <w:rStyle w:val="Hyperlink"/>
+                <w:noProof/>
+              </w:rPr>
               <w:t>Autor pristupa pregledu svog profila i bira opciju za dodavanje knjige</w:t>
             </w:r>
             <w:r>
@@ -1651,7 +1583,7 @@
                 <w:noProof/>
                 <w:webHidden/>
               </w:rPr>
-              <w:instrText xml:space="preserve"> PAGEREF _Toc130224600 \h </w:instrText>
+              <w:instrText xml:space="preserve"> PAGEREF _Toc130430090 \h </w:instrText>
             </w:r>
             <w:r>
               <w:rPr>
@@ -1689,12 +1621,13 @@
               <w:tab w:val="left" w:pos="1320"/>
               <w:tab w:val="right" w:leader="dot" w:pos="9016"/>
             </w:tabs>
-            <w:spacing w:line="276" w:lineRule="auto"/>
             <w:rPr>
+              <w:rFonts w:asciiTheme="minorHAnsi" w:eastAsiaTheme="minorEastAsia" w:hAnsiTheme="minorHAnsi"/>
               <w:noProof/>
+              <w:lang w:val="en-US"/>
             </w:rPr>
           </w:pPr>
-          <w:hyperlink w:anchor="_Toc130224600" w:history="1">
+          <w:hyperlink w:anchor="_Toc130430091" w:history="1">
             <w:r>
               <w:rPr>
                 <w:rStyle w:val="Hyperlink"/>
@@ -1706,11 +1639,15 @@
               <w:rPr>
                 <w:rFonts w:asciiTheme="minorHAnsi" w:eastAsiaTheme="minorEastAsia" w:hAnsiTheme="minorHAnsi"/>
                 <w:noProof/>
-                <w:lang w:eastAsia="sr-Latn-RS"/>
+                <w:lang w:val="en-US"/>
               </w:rPr>
               <w:tab/>
             </w:r>
             <w:r>
+              <w:rPr>
+                <w:rStyle w:val="Hyperlink"/>
+                <w:noProof/>
+              </w:rPr>
               <w:t>Otvara se interfejs za unos podataka o knjizi</w:t>
             </w:r>
             <w:r>
@@ -1719,7 +1656,47 @@
                 <w:webHidden/>
               </w:rPr>
               <w:tab/>
+            </w:r>
+            <w:r>
+              <w:rPr>
+                <w:noProof/>
+                <w:webHidden/>
+              </w:rPr>
+              <w:fldChar w:fldCharType="begin"/>
+            </w:r>
+            <w:r>
+              <w:rPr>
+                <w:noProof/>
+                <w:webHidden/>
+              </w:rPr>
+              <w:instrText xml:space="preserve"> PAGEREF _Toc130430091 \h </w:instrText>
+            </w:r>
+            <w:r>
+              <w:rPr>
+                <w:noProof/>
+                <w:webHidden/>
+              </w:rPr>
+            </w:r>
+            <w:r>
+              <w:rPr>
+                <w:noProof/>
+                <w:webHidden/>
+              </w:rPr>
+              <w:fldChar w:fldCharType="separate"/>
+            </w:r>
+            <w:r>
+              <w:rPr>
+                <w:noProof/>
+                <w:webHidden/>
+              </w:rPr>
               <w:t>5</w:t>
+            </w:r>
+            <w:r>
+              <w:rPr>
+                <w:noProof/>
+                <w:webHidden/>
+              </w:rPr>
+              <w:fldChar w:fldCharType="end"/>
             </w:r>
           </w:hyperlink>
         </w:p>
@@ -1730,12 +1707,13 @@
               <w:tab w:val="left" w:pos="1320"/>
               <w:tab w:val="right" w:leader="dot" w:pos="9016"/>
             </w:tabs>
-            <w:spacing w:line="276" w:lineRule="auto"/>
             <w:rPr>
+              <w:rFonts w:asciiTheme="minorHAnsi" w:eastAsiaTheme="minorEastAsia" w:hAnsiTheme="minorHAnsi"/>
               <w:noProof/>
+              <w:lang w:val="en-US"/>
             </w:rPr>
           </w:pPr>
-          <w:hyperlink w:anchor="_Toc130224601" w:history="1">
+          <w:hyperlink w:anchor="_Toc130430092" w:history="1">
             <w:r>
               <w:rPr>
                 <w:rStyle w:val="Hyperlink"/>
@@ -1747,7 +1725,7 @@
               <w:rPr>
                 <w:rFonts w:asciiTheme="minorHAnsi" w:eastAsiaTheme="minorEastAsia" w:hAnsiTheme="minorHAnsi"/>
                 <w:noProof/>
-                <w:lang w:eastAsia="sr-Latn-RS"/>
+                <w:lang w:val="en-US"/>
               </w:rPr>
               <w:tab/>
             </w:r>
@@ -1756,42 +1734,7 @@
                 <w:rStyle w:val="Hyperlink"/>
                 <w:noProof/>
               </w:rPr>
-              <w:t>Ažurira</w:t>
-            </w:r>
-            <w:r>
-              <w:rPr>
-                <w:rStyle w:val="Hyperlink"/>
-                <w:noProof/>
-              </w:rPr>
-              <w:t xml:space="preserve">ju </w:t>
-            </w:r>
-            <w:r>
-              <w:rPr>
-                <w:rStyle w:val="Hyperlink"/>
-                <w:noProof/>
-              </w:rPr>
-              <w:t xml:space="preserve">se </w:t>
-            </w:r>
-            <w:r>
-              <w:rPr>
-                <w:rStyle w:val="Hyperlink"/>
-                <w:noProof/>
-              </w:rPr>
-              <w:t>napisane</w:t>
-            </w:r>
-            <w:r>
-              <w:rPr>
-                <w:rStyle w:val="Hyperlink"/>
-                <w:noProof/>
-              </w:rPr>
-              <w:t xml:space="preserve"> knjige</w:t>
-            </w:r>
-            <w:r>
-              <w:rPr>
-                <w:rStyle w:val="Hyperlink"/>
-                <w:noProof/>
-              </w:rPr>
-              <w:t xml:space="preserve"> autora</w:t>
+              <w:t>Ažuriraju se napisane knjige autora</w:t>
             </w:r>
             <w:r>
               <w:rPr>
@@ -1805,7 +1748,41 @@
                 <w:noProof/>
                 <w:webHidden/>
               </w:rPr>
+              <w:fldChar w:fldCharType="begin"/>
+            </w:r>
+            <w:r>
+              <w:rPr>
+                <w:noProof/>
+                <w:webHidden/>
+              </w:rPr>
+              <w:instrText xml:space="preserve"> PAGEREF _Toc130430092 \h </w:instrText>
+            </w:r>
+            <w:r>
+              <w:rPr>
+                <w:noProof/>
+                <w:webHidden/>
+              </w:rPr>
+            </w:r>
+            <w:r>
+              <w:rPr>
+                <w:noProof/>
+                <w:webHidden/>
+              </w:rPr>
+              <w:fldChar w:fldCharType="separate"/>
+            </w:r>
+            <w:r>
+              <w:rPr>
+                <w:noProof/>
+                <w:webHidden/>
+              </w:rPr>
               <w:t>5</w:t>
+            </w:r>
+            <w:r>
+              <w:rPr>
+                <w:noProof/>
+                <w:webHidden/>
+              </w:rPr>
+              <w:fldChar w:fldCharType="end"/>
             </w:r>
           </w:hyperlink>
         </w:p>
@@ -1816,14 +1793,13 @@
               <w:tab w:val="left" w:pos="880"/>
               <w:tab w:val="right" w:leader="dot" w:pos="9016"/>
             </w:tabs>
-            <w:spacing w:line="276" w:lineRule="auto"/>
             <w:rPr>
               <w:rFonts w:asciiTheme="minorHAnsi" w:eastAsiaTheme="minorEastAsia" w:hAnsiTheme="minorHAnsi"/>
               <w:noProof/>
-              <w:lang w:eastAsia="sr-Latn-RS"/>
+              <w:lang w:val="en-US"/>
             </w:rPr>
           </w:pPr>
-          <w:hyperlink w:anchor="_Toc130224604" w:history="1">
+          <w:hyperlink w:anchor="_Toc130430101" w:history="1">
             <w:r>
               <w:rPr>
                 <w:rStyle w:val="Hyperlink"/>
@@ -1835,7 +1811,7 @@
               <w:rPr>
                 <w:rFonts w:asciiTheme="minorHAnsi" w:eastAsiaTheme="minorEastAsia" w:hAnsiTheme="minorHAnsi"/>
                 <w:noProof/>
-                <w:lang w:eastAsia="sr-Latn-RS"/>
+                <w:lang w:val="en-US"/>
               </w:rPr>
               <w:tab/>
             </w:r>
@@ -1865,7 +1841,7 @@
                 <w:noProof/>
                 <w:webHidden/>
               </w:rPr>
-              <w:instrText xml:space="preserve"> PAGEREF _Toc130224604 \h </w:instrText>
+              <w:instrText xml:space="preserve"> PAGEREF _Toc130430101 \h </w:instrText>
             </w:r>
             <w:r>
               <w:rPr>
@@ -1903,14 +1879,13 @@
               <w:tab w:val="left" w:pos="880"/>
               <w:tab w:val="right" w:leader="dot" w:pos="9016"/>
             </w:tabs>
-            <w:spacing w:line="276" w:lineRule="auto"/>
             <w:rPr>
               <w:rFonts w:asciiTheme="minorHAnsi" w:eastAsiaTheme="minorEastAsia" w:hAnsiTheme="minorHAnsi"/>
               <w:noProof/>
-              <w:lang w:eastAsia="sr-Latn-RS"/>
+              <w:lang w:val="en-US"/>
             </w:rPr>
           </w:pPr>
-          <w:hyperlink w:anchor="_Toc130224605" w:history="1">
+          <w:hyperlink w:anchor="_Toc130430102" w:history="1">
             <w:r>
               <w:rPr>
                 <w:rStyle w:val="Hyperlink"/>
@@ -1922,7 +1897,7 @@
               <w:rPr>
                 <w:rFonts w:asciiTheme="minorHAnsi" w:eastAsiaTheme="minorEastAsia" w:hAnsiTheme="minorHAnsi"/>
                 <w:noProof/>
-                <w:lang w:eastAsia="sr-Latn-RS"/>
+                <w:lang w:val="en-US"/>
               </w:rPr>
               <w:tab/>
             </w:r>
@@ -1952,7 +1927,7 @@
                 <w:noProof/>
                 <w:webHidden/>
               </w:rPr>
-              <w:instrText xml:space="preserve"> PAGEREF _Toc130224605 \h </w:instrText>
+              <w:instrText xml:space="preserve"> PAGEREF _Toc130430102 \h </w:instrText>
             </w:r>
             <w:r>
               <w:rPr>
@@ -1990,14 +1965,13 @@
               <w:tab w:val="left" w:pos="880"/>
               <w:tab w:val="right" w:leader="dot" w:pos="9016"/>
             </w:tabs>
-            <w:spacing w:line="276" w:lineRule="auto"/>
             <w:rPr>
               <w:rFonts w:asciiTheme="minorHAnsi" w:eastAsiaTheme="minorEastAsia" w:hAnsiTheme="minorHAnsi"/>
               <w:noProof/>
-              <w:lang w:eastAsia="sr-Latn-RS"/>
+              <w:lang w:val="en-US"/>
             </w:rPr>
           </w:pPr>
-          <w:hyperlink w:anchor="_Toc130224606" w:history="1">
+          <w:hyperlink w:anchor="_Toc130430103" w:history="1">
             <w:r>
               <w:rPr>
                 <w:rStyle w:val="Hyperlink"/>
@@ -2009,7 +1983,7 @@
               <w:rPr>
                 <w:rFonts w:asciiTheme="minorHAnsi" w:eastAsiaTheme="minorEastAsia" w:hAnsiTheme="minorHAnsi"/>
                 <w:noProof/>
-                <w:lang w:eastAsia="sr-Latn-RS"/>
+                <w:lang w:val="en-US"/>
               </w:rPr>
               <w:tab/>
             </w:r>
@@ -2039,7 +2013,7 @@
                 <w:noProof/>
                 <w:webHidden/>
               </w:rPr>
-              <w:instrText xml:space="preserve"> PAGEREF _Toc130224606 \h </w:instrText>
+              <w:instrText xml:space="preserve"> PAGEREF _Toc130430103 \h </w:instrText>
             </w:r>
             <w:r>
               <w:rPr>
@@ -2116,12 +2090,12 @@
         </w:numPr>
         <w:spacing w:line="276" w:lineRule="auto"/>
       </w:pPr>
-      <w:bookmarkStart w:id="0" w:name="_Toc130224592"/>
+      <w:bookmarkStart w:id="1" w:name="_Toc130430082"/>
       <w:r>
         <w:lastRenderedPageBreak/>
         <w:t>Uvod</w:t>
       </w:r>
-      <w:bookmarkEnd w:id="0"/>
+      <w:bookmarkEnd w:id="1"/>
     </w:p>
     <w:p>
       <w:pPr>
@@ -2132,11 +2106,11 @@
         </w:numPr>
         <w:spacing w:line="276" w:lineRule="auto"/>
       </w:pPr>
-      <w:bookmarkStart w:id="1" w:name="_Toc130224593"/>
+      <w:bookmarkStart w:id="2" w:name="_Toc130430083"/>
       <w:r>
         <w:t>Rezime</w:t>
       </w:r>
-      <w:bookmarkEnd w:id="1"/>
+      <w:bookmarkEnd w:id="2"/>
     </w:p>
     <w:p>
       <w:pPr>
@@ -2161,11 +2135,11 @@
         </w:numPr>
         <w:spacing w:line="276" w:lineRule="auto"/>
       </w:pPr>
-      <w:bookmarkStart w:id="2" w:name="_Toc130224594"/>
+      <w:bookmarkStart w:id="3" w:name="_Toc130430084"/>
       <w:r>
         <w:t>Namena dokumenta i ciljne grupe</w:t>
       </w:r>
-      <w:bookmarkEnd w:id="2"/>
+      <w:bookmarkEnd w:id="3"/>
     </w:p>
     <w:p>
       <w:pPr>
@@ -2189,11 +2163,11 @@
         </w:numPr>
         <w:spacing w:line="276" w:lineRule="auto"/>
       </w:pPr>
-      <w:bookmarkStart w:id="3" w:name="_Toc130224595"/>
+      <w:bookmarkStart w:id="4" w:name="_Toc130430085"/>
       <w:r>
         <w:t>Reference</w:t>
       </w:r>
-      <w:bookmarkEnd w:id="3"/>
+      <w:bookmarkEnd w:id="4"/>
     </w:p>
     <w:p>
       <w:pPr>
@@ -2261,11 +2235,11 @@
         </w:numPr>
         <w:spacing w:line="276" w:lineRule="auto"/>
       </w:pPr>
-      <w:bookmarkStart w:id="4" w:name="_Toc130224596"/>
+      <w:bookmarkStart w:id="5" w:name="_Toc130430086"/>
       <w:r>
         <w:t>Otvorena pitanja</w:t>
       </w:r>
-      <w:bookmarkEnd w:id="4"/>
+      <w:bookmarkEnd w:id="5"/>
     </w:p>
     <w:tbl>
       <w:tblPr>
@@ -2380,14 +2354,14 @@
         </w:numPr>
         <w:spacing w:line="276" w:lineRule="auto"/>
       </w:pPr>
-      <w:bookmarkStart w:id="5" w:name="_Toc130224597"/>
+      <w:bookmarkStart w:id="6" w:name="_Toc130430087"/>
       <w:r>
         <w:t xml:space="preserve">Scenario </w:t>
       </w:r>
-      <w:bookmarkEnd w:id="5"/>
       <w:r>
         <w:t>dodavanja knjige u listu napisanih</w:t>
       </w:r>
+      <w:bookmarkEnd w:id="6"/>
     </w:p>
     <w:p>
       <w:pPr>
@@ -2398,11 +2372,11 @@
         </w:numPr>
         <w:spacing w:line="276" w:lineRule="auto"/>
       </w:pPr>
-      <w:bookmarkStart w:id="6" w:name="_Toc130224598"/>
+      <w:bookmarkStart w:id="7" w:name="_Toc130430088"/>
       <w:r>
         <w:t>Kratak opis</w:t>
       </w:r>
-      <w:bookmarkEnd w:id="6"/>
+      <w:bookmarkEnd w:id="7"/>
     </w:p>
     <w:p>
       <w:pPr>
@@ -2438,7 +2412,7 @@
         </w:numPr>
         <w:spacing w:line="276" w:lineRule="auto"/>
       </w:pPr>
-      <w:bookmarkStart w:id="7" w:name="_Toc130224599"/>
+      <w:bookmarkStart w:id="8" w:name="_Toc130430089"/>
       <w:r>
         <w:t xml:space="preserve">Tok </w:t>
       </w:r>
@@ -2448,7 +2422,7 @@
       <w:r>
         <w:t>ogađaja</w:t>
       </w:r>
-      <w:bookmarkEnd w:id="7"/>
+      <w:bookmarkEnd w:id="8"/>
     </w:p>
     <w:p>
       <w:pPr>
@@ -2460,9 +2434,11 @@
         <w:spacing w:line="276" w:lineRule="auto"/>
         <w:ind w:left="1428"/>
       </w:pPr>
+      <w:bookmarkStart w:id="9" w:name="_Toc130430090"/>
       <w:r>
         <w:t>Autor pristupa pregledu svog profila i bira opciju za dodavanje knjige</w:t>
       </w:r>
+      <w:bookmarkEnd w:id="9"/>
     </w:p>
     <w:p/>
     <w:p>
@@ -2475,10 +2451,12 @@
         <w:spacing w:line="276" w:lineRule="auto"/>
         <w:ind w:left="1428"/>
       </w:pPr>
+      <w:bookmarkStart w:id="10" w:name="_Toc130430091"/>
       <w:r>
         <w:lastRenderedPageBreak/>
         <w:t>Otvara se interfejs za unos podataka o knjizi</w:t>
       </w:r>
+      <w:bookmarkEnd w:id="10"/>
     </w:p>
     <w:p>
       <w:pPr>
@@ -2490,8 +2468,6 @@
       <w:r>
         <w:t xml:space="preserve"> </w:t>
       </w:r>
-      <w:bookmarkStart w:id="8" w:name="_GoBack"/>
-      <w:bookmarkEnd w:id="8"/>
       <w:r>
         <w:t>Unos naslova knjige</w:t>
       </w:r>
@@ -2544,6 +2520,7 @@
         <w:spacing w:line="276" w:lineRule="auto"/>
         <w:ind w:left="1428"/>
       </w:pPr>
+      <w:bookmarkStart w:id="11" w:name="_Toc130430092"/>
       <w:r>
         <w:t>Ažurir</w:t>
       </w:r>
@@ -2553,6 +2530,7 @@
       <w:r>
         <w:t>napisane knjige autora</w:t>
       </w:r>
+      <w:bookmarkEnd w:id="11"/>
     </w:p>
     <w:p/>
     <w:p>
@@ -2575,6 +2553,8 @@
           <w:u w:val="single"/>
         </w:rPr>
       </w:pPr>
+      <w:bookmarkStart w:id="12" w:name="_Toc130430093"/>
+      <w:bookmarkEnd w:id="12"/>
     </w:p>
     <w:p>
       <w:pPr>
@@ -2596,6 +2576,8 @@
           <w:u w:val="single"/>
         </w:rPr>
       </w:pPr>
+      <w:bookmarkStart w:id="13" w:name="_Toc130430094"/>
+      <w:bookmarkEnd w:id="13"/>
     </w:p>
     <w:p>
       <w:pPr>
@@ -2617,6 +2599,8 @@
           <w:u w:val="single"/>
         </w:rPr>
       </w:pPr>
+      <w:bookmarkStart w:id="14" w:name="_Toc130430095"/>
+      <w:bookmarkEnd w:id="14"/>
     </w:p>
     <w:p>
       <w:pPr>
@@ -2638,6 +2622,8 @@
           <w:u w:val="single"/>
         </w:rPr>
       </w:pPr>
+      <w:bookmarkStart w:id="15" w:name="_Toc130430096"/>
+      <w:bookmarkEnd w:id="15"/>
     </w:p>
     <w:p>
       <w:pPr>
@@ -2659,7 +2645,8 @@
           <w:szCs w:val="26"/>
         </w:rPr>
       </w:pPr>
-      <w:bookmarkStart w:id="9" w:name="_Toc130224604"/>
+      <w:bookmarkStart w:id="16" w:name="_Toc130430097"/>
+      <w:bookmarkEnd w:id="16"/>
     </w:p>
     <w:p>
       <w:pPr>
@@ -2681,6 +2668,8 @@
           <w:szCs w:val="26"/>
         </w:rPr>
       </w:pPr>
+      <w:bookmarkStart w:id="17" w:name="_Toc130430098"/>
+      <w:bookmarkEnd w:id="17"/>
     </w:p>
     <w:p>
       <w:pPr>
@@ -2702,6 +2691,8 @@
           <w:szCs w:val="26"/>
         </w:rPr>
       </w:pPr>
+      <w:bookmarkStart w:id="18" w:name="_Toc130430099"/>
+      <w:bookmarkEnd w:id="18"/>
     </w:p>
     <w:p>
       <w:pPr>
@@ -2723,6 +2714,8 @@
           <w:szCs w:val="26"/>
         </w:rPr>
       </w:pPr>
+      <w:bookmarkStart w:id="19" w:name="_Toc130430100"/>
+      <w:bookmarkEnd w:id="19"/>
     </w:p>
     <w:p>
       <w:pPr>
@@ -2733,10 +2726,11 @@
         </w:numPr>
         <w:spacing w:line="276" w:lineRule="auto"/>
       </w:pPr>
+      <w:bookmarkStart w:id="20" w:name="_Toc130430101"/>
       <w:r>
         <w:t>Posebni zahtevi</w:t>
       </w:r>
-      <w:bookmarkEnd w:id="9"/>
+      <w:bookmarkEnd w:id="20"/>
     </w:p>
     <w:p>
       <w:pPr>
@@ -2747,11 +2741,11 @@
         </w:numPr>
         <w:spacing w:line="276" w:lineRule="auto"/>
       </w:pPr>
-      <w:bookmarkStart w:id="10" w:name="_Toc130224605"/>
+      <w:bookmarkStart w:id="21" w:name="_Toc130430102"/>
       <w:r>
         <w:t>Preduslovi</w:t>
       </w:r>
-      <w:bookmarkEnd w:id="10"/>
+      <w:bookmarkEnd w:id="21"/>
     </w:p>
     <w:p>
       <w:r>
@@ -2782,11 +2776,11 @@
         </w:numPr>
         <w:spacing w:line="276" w:lineRule="auto"/>
       </w:pPr>
-      <w:bookmarkStart w:id="11" w:name="_Toc130224606"/>
+      <w:bookmarkStart w:id="22" w:name="_Toc130430103"/>
       <w:r>
         <w:t>Posledice</w:t>
       </w:r>
-      <w:bookmarkEnd w:id="11"/>
+      <w:bookmarkEnd w:id="22"/>
       <w:r>
         <w:t xml:space="preserve"> </w:t>
       </w:r>
@@ -2873,7 +2867,7 @@
           <w:rPr>
             <w:noProof/>
           </w:rPr>
-          <w:t>4</w:t>
+          <w:t>5</w:t>
         </w:r>
         <w:r>
           <w:rPr>
@@ -5598,7 +5592,7 @@
 </file>
 
 <file path=customXml/itemProps1.xml><?xml version="1.0" encoding="utf-8"?>
-<ds:datastoreItem xmlns:ds="http://schemas.openxmlformats.org/officeDocument/2006/customXml" ds:itemID="{C0005B8E-E50E-4C95-8DB4-93CFE35AE682}">
+<ds:datastoreItem xmlns:ds="http://schemas.openxmlformats.org/officeDocument/2006/customXml" ds:itemID="{AD332B63-F499-41C3-8D3C-65D11247D823}">
   <ds:schemaRefs>
     <ds:schemaRef ds:uri="http://schemas.openxmlformats.org/officeDocument/2006/bibliography"/>
   </ds:schemaRefs>
